--- a/Capturas de programa funcionado.docx
+++ b/Capturas de programa funcionado.docx
@@ -993,12 +993,583 @@
           <w:szCs w:val="24"/>
         </w:rPr>
       </w:pPr>
+      <w:r>
+        <w:rPr>
+          <w:rFonts w:cstheme="majorHAnsi"/>
+          <w:sz w:val="24"/>
+          <w:szCs w:val="24"/>
+        </w:rPr>
+        <w:lastRenderedPageBreak/>
+        <w:t>C</w:t>
+      </w:r>
+    </w:p>
+    <w:p>
+      <w:pPr>
+        <w:rPr>
+          <w:lang w:val="es-EC" w:eastAsia="es-EC"/>
+        </w:rPr>
+      </w:pPr>
+      <w:r>
+        <w:rPr>
+          <w:noProof/>
+        </w:rPr>
+        <w:drawing>
+          <wp:inline distT="0" distB="0" distL="0" distR="0" wp14:anchorId="21F88726" wp14:editId="471764F5">
+            <wp:extent cx="2619375" cy="1637109"/>
+            <wp:effectExtent l="0" t="0" r="0" b="1270"/>
+            <wp:docPr id="1" name="Imagen 1"/>
+            <wp:cNvGraphicFramePr>
+              <a:graphicFrameLocks xmlns:a="http://schemas.openxmlformats.org/drawingml/2006/main" noChangeAspect="1"/>
+            </wp:cNvGraphicFramePr>
+            <a:graphic xmlns:a="http://schemas.openxmlformats.org/drawingml/2006/main">
+              <a:graphicData uri="http://schemas.openxmlformats.org/drawingml/2006/picture">
+                <pic:pic xmlns:pic="http://schemas.openxmlformats.org/drawingml/2006/picture">
+                  <pic:nvPicPr>
+                    <pic:cNvPr id="1" name=""/>
+                    <pic:cNvPicPr/>
+                  </pic:nvPicPr>
+                  <pic:blipFill>
+                    <a:blip r:embed="rId11"/>
+                    <a:stretch>
+                      <a:fillRect/>
+                    </a:stretch>
+                  </pic:blipFill>
+                  <pic:spPr>
+                    <a:xfrm>
+                      <a:off x="0" y="0"/>
+                      <a:ext cx="2625193" cy="1640745"/>
+                    </a:xfrm>
+                    <a:prstGeom prst="rect">
+                      <a:avLst/>
+                    </a:prstGeom>
+                  </pic:spPr>
+                </pic:pic>
+              </a:graphicData>
+            </a:graphic>
+          </wp:inline>
+        </w:drawing>
+      </w:r>
+    </w:p>
+    <w:p>
+      <w:pPr>
+        <w:rPr>
+          <w:lang w:val="es-EC" w:eastAsia="es-EC"/>
+        </w:rPr>
+      </w:pPr>
+      <w:r>
+        <w:rPr>
+          <w:noProof/>
+        </w:rPr>
+        <w:drawing>
+          <wp:inline distT="0" distB="0" distL="0" distR="0" wp14:anchorId="25C5070B" wp14:editId="1444B8FF">
+            <wp:extent cx="2600325" cy="1625204"/>
+            <wp:effectExtent l="0" t="0" r="0" b="0"/>
+            <wp:docPr id="2" name="Imagen 2"/>
+            <wp:cNvGraphicFramePr>
+              <a:graphicFrameLocks xmlns:a="http://schemas.openxmlformats.org/drawingml/2006/main" noChangeAspect="1"/>
+            </wp:cNvGraphicFramePr>
+            <a:graphic xmlns:a="http://schemas.openxmlformats.org/drawingml/2006/main">
+              <a:graphicData uri="http://schemas.openxmlformats.org/drawingml/2006/picture">
+                <pic:pic xmlns:pic="http://schemas.openxmlformats.org/drawingml/2006/picture">
+                  <pic:nvPicPr>
+                    <pic:cNvPr id="1" name=""/>
+                    <pic:cNvPicPr/>
+                  </pic:nvPicPr>
+                  <pic:blipFill>
+                    <a:blip r:embed="rId12"/>
+                    <a:stretch>
+                      <a:fillRect/>
+                    </a:stretch>
+                  </pic:blipFill>
+                  <pic:spPr>
+                    <a:xfrm>
+                      <a:off x="0" y="0"/>
+                      <a:ext cx="2613716" cy="1633573"/>
+                    </a:xfrm>
+                    <a:prstGeom prst="rect">
+                      <a:avLst/>
+                    </a:prstGeom>
+                  </pic:spPr>
+                </pic:pic>
+              </a:graphicData>
+            </a:graphic>
+          </wp:inline>
+        </w:drawing>
+      </w:r>
+    </w:p>
+    <w:p>
+      <w:pPr>
+        <w:rPr>
+          <w:lang w:val="es-EC" w:eastAsia="es-EC"/>
+        </w:rPr>
+      </w:pPr>
+      <w:r>
+        <w:rPr>
+          <w:noProof/>
+        </w:rPr>
+        <w:drawing>
+          <wp:inline distT="0" distB="0" distL="0" distR="0" wp14:anchorId="669BBB6D" wp14:editId="666F958D">
+            <wp:extent cx="2552700" cy="1595438"/>
+            <wp:effectExtent l="0" t="0" r="0" b="5080"/>
+            <wp:docPr id="3" name="Imagen 3"/>
+            <wp:cNvGraphicFramePr>
+              <a:graphicFrameLocks xmlns:a="http://schemas.openxmlformats.org/drawingml/2006/main" noChangeAspect="1"/>
+            </wp:cNvGraphicFramePr>
+            <a:graphic xmlns:a="http://schemas.openxmlformats.org/drawingml/2006/main">
+              <a:graphicData uri="http://schemas.openxmlformats.org/drawingml/2006/picture">
+                <pic:pic xmlns:pic="http://schemas.openxmlformats.org/drawingml/2006/picture">
+                  <pic:nvPicPr>
+                    <pic:cNvPr id="1" name=""/>
+                    <pic:cNvPicPr/>
+                  </pic:nvPicPr>
+                  <pic:blipFill>
+                    <a:blip r:embed="rId13"/>
+                    <a:stretch>
+                      <a:fillRect/>
+                    </a:stretch>
+                  </pic:blipFill>
+                  <pic:spPr>
+                    <a:xfrm>
+                      <a:off x="0" y="0"/>
+                      <a:ext cx="2557395" cy="1598373"/>
+                    </a:xfrm>
+                    <a:prstGeom prst="rect">
+                      <a:avLst/>
+                    </a:prstGeom>
+                  </pic:spPr>
+                </pic:pic>
+              </a:graphicData>
+            </a:graphic>
+          </wp:inline>
+        </w:drawing>
+      </w:r>
+    </w:p>
+    <w:p>
+      <w:pPr>
+        <w:rPr>
+          <w:lang w:val="es-EC" w:eastAsia="es-EC"/>
+        </w:rPr>
+      </w:pPr>
+      <w:r>
+        <w:rPr>
+          <w:noProof/>
+        </w:rPr>
+        <w:drawing>
+          <wp:inline distT="0" distB="0" distL="0" distR="0" wp14:anchorId="02939BF1" wp14:editId="73D229EA">
+            <wp:extent cx="2575560" cy="1609725"/>
+            <wp:effectExtent l="0" t="0" r="0" b="9525"/>
+            <wp:docPr id="4" name="Imagen 4"/>
+            <wp:cNvGraphicFramePr>
+              <a:graphicFrameLocks xmlns:a="http://schemas.openxmlformats.org/drawingml/2006/main" noChangeAspect="1"/>
+            </wp:cNvGraphicFramePr>
+            <a:graphic xmlns:a="http://schemas.openxmlformats.org/drawingml/2006/main">
+              <a:graphicData uri="http://schemas.openxmlformats.org/drawingml/2006/picture">
+                <pic:pic xmlns:pic="http://schemas.openxmlformats.org/drawingml/2006/picture">
+                  <pic:nvPicPr>
+                    <pic:cNvPr id="1" name=""/>
+                    <pic:cNvPicPr/>
+                  </pic:nvPicPr>
+                  <pic:blipFill>
+                    <a:blip r:embed="rId14"/>
+                    <a:stretch>
+                      <a:fillRect/>
+                    </a:stretch>
+                  </pic:blipFill>
+                  <pic:spPr>
+                    <a:xfrm>
+                      <a:off x="0" y="0"/>
+                      <a:ext cx="2578302" cy="1611439"/>
+                    </a:xfrm>
+                    <a:prstGeom prst="rect">
+                      <a:avLst/>
+                    </a:prstGeom>
+                  </pic:spPr>
+                </pic:pic>
+              </a:graphicData>
+            </a:graphic>
+          </wp:inline>
+        </w:drawing>
+      </w:r>
+    </w:p>
+    <w:p>
+      <w:pPr>
+        <w:rPr>
+          <w:lang w:val="es-EC" w:eastAsia="es-EC"/>
+        </w:rPr>
+      </w:pPr>
+      <w:r>
+        <w:rPr>
+          <w:noProof/>
+        </w:rPr>
+        <w:drawing>
+          <wp:inline distT="0" distB="0" distL="0" distR="0" wp14:anchorId="1D3CA0E9" wp14:editId="39F5DC18">
+            <wp:extent cx="2514600" cy="1571625"/>
+            <wp:effectExtent l="0" t="0" r="0" b="9525"/>
+            <wp:docPr id="5" name="Imagen 5"/>
+            <wp:cNvGraphicFramePr>
+              <a:graphicFrameLocks xmlns:a="http://schemas.openxmlformats.org/drawingml/2006/main" noChangeAspect="1"/>
+            </wp:cNvGraphicFramePr>
+            <a:graphic xmlns:a="http://schemas.openxmlformats.org/drawingml/2006/main">
+              <a:graphicData uri="http://schemas.openxmlformats.org/drawingml/2006/picture">
+                <pic:pic xmlns:pic="http://schemas.openxmlformats.org/drawingml/2006/picture">
+                  <pic:nvPicPr>
+                    <pic:cNvPr id="1" name=""/>
+                    <pic:cNvPicPr/>
+                  </pic:nvPicPr>
+                  <pic:blipFill>
+                    <a:blip r:embed="rId14"/>
+                    <a:stretch>
+                      <a:fillRect/>
+                    </a:stretch>
+                  </pic:blipFill>
+                  <pic:spPr>
+                    <a:xfrm>
+                      <a:off x="0" y="0"/>
+                      <a:ext cx="2517165" cy="1573228"/>
+                    </a:xfrm>
+                    <a:prstGeom prst="rect">
+                      <a:avLst/>
+                    </a:prstGeom>
+                  </pic:spPr>
+                </pic:pic>
+              </a:graphicData>
+            </a:graphic>
+          </wp:inline>
+        </w:drawing>
+      </w:r>
+    </w:p>
+    <w:p>
+      <w:pPr>
+        <w:rPr>
+          <w:lang w:val="es-EC" w:eastAsia="es-EC"/>
+        </w:rPr>
+      </w:pPr>
+      <w:r>
+        <w:rPr>
+          <w:noProof/>
+        </w:rPr>
+        <w:lastRenderedPageBreak/>
+        <w:drawing>
+          <wp:inline distT="0" distB="0" distL="0" distR="0" wp14:anchorId="303ECD77" wp14:editId="143957D8">
+            <wp:extent cx="3133725" cy="1958578"/>
+            <wp:effectExtent l="0" t="0" r="0" b="3810"/>
+            <wp:docPr id="6" name="Imagen 6"/>
+            <wp:cNvGraphicFramePr>
+              <a:graphicFrameLocks xmlns:a="http://schemas.openxmlformats.org/drawingml/2006/main" noChangeAspect="1"/>
+            </wp:cNvGraphicFramePr>
+            <a:graphic xmlns:a="http://schemas.openxmlformats.org/drawingml/2006/main">
+              <a:graphicData uri="http://schemas.openxmlformats.org/drawingml/2006/picture">
+                <pic:pic xmlns:pic="http://schemas.openxmlformats.org/drawingml/2006/picture">
+                  <pic:nvPicPr>
+                    <pic:cNvPr id="1" name=""/>
+                    <pic:cNvPicPr/>
+                  </pic:nvPicPr>
+                  <pic:blipFill>
+                    <a:blip r:embed="rId15"/>
+                    <a:stretch>
+                      <a:fillRect/>
+                    </a:stretch>
+                  </pic:blipFill>
+                  <pic:spPr>
+                    <a:xfrm>
+                      <a:off x="0" y="0"/>
+                      <a:ext cx="3137829" cy="1961143"/>
+                    </a:xfrm>
+                    <a:prstGeom prst="rect">
+                      <a:avLst/>
+                    </a:prstGeom>
+                  </pic:spPr>
+                </pic:pic>
+              </a:graphicData>
+            </a:graphic>
+          </wp:inline>
+        </w:drawing>
+      </w:r>
+    </w:p>
+    <w:p>
+      <w:pPr>
+        <w:rPr>
+          <w:lang w:val="es-EC" w:eastAsia="es-EC"/>
+        </w:rPr>
+      </w:pPr>
+      <w:r>
+        <w:rPr>
+          <w:noProof/>
+        </w:rPr>
+        <w:drawing>
+          <wp:inline distT="0" distB="0" distL="0" distR="0" wp14:anchorId="04116E3F" wp14:editId="38782885">
+            <wp:extent cx="3048000" cy="1905000"/>
+            <wp:effectExtent l="0" t="0" r="0" b="0"/>
+            <wp:docPr id="7" name="Imagen 7"/>
+            <wp:cNvGraphicFramePr>
+              <a:graphicFrameLocks xmlns:a="http://schemas.openxmlformats.org/drawingml/2006/main" noChangeAspect="1"/>
+            </wp:cNvGraphicFramePr>
+            <a:graphic xmlns:a="http://schemas.openxmlformats.org/drawingml/2006/main">
+              <a:graphicData uri="http://schemas.openxmlformats.org/drawingml/2006/picture">
+                <pic:pic xmlns:pic="http://schemas.openxmlformats.org/drawingml/2006/picture">
+                  <pic:nvPicPr>
+                    <pic:cNvPr id="1" name=""/>
+                    <pic:cNvPicPr/>
+                  </pic:nvPicPr>
+                  <pic:blipFill>
+                    <a:blip r:embed="rId16"/>
+                    <a:stretch>
+                      <a:fillRect/>
+                    </a:stretch>
+                  </pic:blipFill>
+                  <pic:spPr>
+                    <a:xfrm>
+                      <a:off x="0" y="0"/>
+                      <a:ext cx="3048000" cy="1905000"/>
+                    </a:xfrm>
+                    <a:prstGeom prst="rect">
+                      <a:avLst/>
+                    </a:prstGeom>
+                  </pic:spPr>
+                </pic:pic>
+              </a:graphicData>
+            </a:graphic>
+          </wp:inline>
+        </w:drawing>
+      </w:r>
+    </w:p>
+    <w:p>
+      <w:pPr>
+        <w:rPr>
+          <w:lang w:val="es-EC" w:eastAsia="es-EC"/>
+        </w:rPr>
+      </w:pPr>
+      <w:r>
+        <w:rPr>
+          <w:noProof/>
+        </w:rPr>
+        <w:drawing>
+          <wp:inline distT="0" distB="0" distL="0" distR="0" wp14:anchorId="37B7ED10" wp14:editId="0E8AFC24">
+            <wp:extent cx="3032760" cy="1895475"/>
+            <wp:effectExtent l="0" t="0" r="0" b="9525"/>
+            <wp:docPr id="11" name="Imagen 11"/>
+            <wp:cNvGraphicFramePr>
+              <a:graphicFrameLocks xmlns:a="http://schemas.openxmlformats.org/drawingml/2006/main" noChangeAspect="1"/>
+            </wp:cNvGraphicFramePr>
+            <a:graphic xmlns:a="http://schemas.openxmlformats.org/drawingml/2006/main">
+              <a:graphicData uri="http://schemas.openxmlformats.org/drawingml/2006/picture">
+                <pic:pic xmlns:pic="http://schemas.openxmlformats.org/drawingml/2006/picture">
+                  <pic:nvPicPr>
+                    <pic:cNvPr id="1" name=""/>
+                    <pic:cNvPicPr/>
+                  </pic:nvPicPr>
+                  <pic:blipFill>
+                    <a:blip r:embed="rId17"/>
+                    <a:stretch>
+                      <a:fillRect/>
+                    </a:stretch>
+                  </pic:blipFill>
+                  <pic:spPr>
+                    <a:xfrm>
+                      <a:off x="0" y="0"/>
+                      <a:ext cx="3032984" cy="1895615"/>
+                    </a:xfrm>
+                    <a:prstGeom prst="rect">
+                      <a:avLst/>
+                    </a:prstGeom>
+                  </pic:spPr>
+                </pic:pic>
+              </a:graphicData>
+            </a:graphic>
+          </wp:inline>
+        </w:drawing>
+      </w:r>
+    </w:p>
+    <w:p>
+      <w:pPr>
+        <w:rPr>
+          <w:lang w:val="es-EC" w:eastAsia="es-EC"/>
+        </w:rPr>
+      </w:pPr>
+    </w:p>
+    <w:p>
+      <w:pPr>
+        <w:rPr>
+          <w:lang w:val="es-EC" w:eastAsia="es-EC"/>
+        </w:rPr>
+      </w:pPr>
+    </w:p>
+    <w:p>
+      <w:pPr>
+        <w:rPr>
+          <w:lang w:val="es-EC" w:eastAsia="es-EC"/>
+        </w:rPr>
+      </w:pPr>
+    </w:p>
+    <w:p>
+      <w:pPr>
+        <w:rPr>
+          <w:lang w:val="es-EC" w:eastAsia="es-EC"/>
+        </w:rPr>
+      </w:pPr>
+    </w:p>
+    <w:p>
+      <w:pPr>
+        <w:rPr>
+          <w:lang w:val="es-EC" w:eastAsia="es-EC"/>
+        </w:rPr>
+      </w:pPr>
+    </w:p>
+    <w:p>
+      <w:pPr>
+        <w:rPr>
+          <w:lang w:val="es-EC" w:eastAsia="es-EC"/>
+        </w:rPr>
+      </w:pPr>
+    </w:p>
+    <w:p>
+      <w:pPr>
+        <w:rPr>
+          <w:lang w:val="es-EC" w:eastAsia="es-EC"/>
+        </w:rPr>
+      </w:pPr>
+    </w:p>
+    <w:p>
+      <w:pPr>
+        <w:rPr>
+          <w:lang w:val="es-EC" w:eastAsia="es-EC"/>
+        </w:rPr>
+      </w:pPr>
+    </w:p>
+    <w:p>
+      <w:pPr>
+        <w:rPr>
+          <w:lang w:val="es-EC" w:eastAsia="es-EC"/>
+        </w:rPr>
+      </w:pPr>
+    </w:p>
+    <w:p>
+      <w:pPr>
+        <w:rPr>
+          <w:lang w:val="es-EC" w:eastAsia="es-EC"/>
+        </w:rPr>
+      </w:pPr>
+    </w:p>
+    <w:p>
+      <w:pPr>
+        <w:rPr>
+          <w:lang w:val="es-EC" w:eastAsia="es-EC"/>
+        </w:rPr>
+      </w:pPr>
+      <w:r>
+        <w:rPr>
+          <w:lang w:val="es-EC" w:eastAsia="es-EC"/>
+        </w:rPr>
+        <w:lastRenderedPageBreak/>
+        <w:t>Assembler</w:t>
+      </w:r>
+    </w:p>
+    <w:p>
+      <w:pPr>
+        <w:rPr>
+          <w:lang w:val="es-EC" w:eastAsia="es-EC"/>
+        </w:rPr>
+      </w:pPr>
+    </w:p>
+    <w:p>
+      <w:pPr>
+        <w:rPr>
+          <w:lang w:val="es-EC" w:eastAsia="es-EC"/>
+        </w:rPr>
+      </w:pPr>
+      <w:r>
+        <w:rPr>
+          <w:noProof/>
+        </w:rPr>
+        <w:drawing>
+          <wp:inline distT="0" distB="0" distL="0" distR="0" wp14:anchorId="36F65FE8" wp14:editId="534598B0">
+            <wp:extent cx="4105275" cy="2565797"/>
+            <wp:effectExtent l="0" t="0" r="0" b="6350"/>
+            <wp:docPr id="14" name="Imagen 14"/>
+            <wp:cNvGraphicFramePr>
+              <a:graphicFrameLocks xmlns:a="http://schemas.openxmlformats.org/drawingml/2006/main" noChangeAspect="1"/>
+            </wp:cNvGraphicFramePr>
+            <a:graphic xmlns:a="http://schemas.openxmlformats.org/drawingml/2006/main">
+              <a:graphicData uri="http://schemas.openxmlformats.org/drawingml/2006/picture">
+                <pic:pic xmlns:pic="http://schemas.openxmlformats.org/drawingml/2006/picture">
+                  <pic:nvPicPr>
+                    <pic:cNvPr id="1" name=""/>
+                    <pic:cNvPicPr/>
+                  </pic:nvPicPr>
+                  <pic:blipFill>
+                    <a:blip r:embed="rId18"/>
+                    <a:stretch>
+                      <a:fillRect/>
+                    </a:stretch>
+                  </pic:blipFill>
+                  <pic:spPr>
+                    <a:xfrm>
+                      <a:off x="0" y="0"/>
+                      <a:ext cx="4108794" cy="2567996"/>
+                    </a:xfrm>
+                    <a:prstGeom prst="rect">
+                      <a:avLst/>
+                    </a:prstGeom>
+                  </pic:spPr>
+                </pic:pic>
+              </a:graphicData>
+            </a:graphic>
+          </wp:inline>
+        </w:drawing>
+      </w:r>
+    </w:p>
+    <w:p>
+      <w:pPr>
+        <w:rPr>
+          <w:lang w:val="es-EC" w:eastAsia="es-EC"/>
+        </w:rPr>
+      </w:pPr>
       <w:bookmarkStart w:id="0" w:name="_GoBack"/>
+      <w:r>
+        <w:rPr>
+          <w:noProof/>
+        </w:rPr>
+        <w:drawing>
+          <wp:inline distT="0" distB="0" distL="0" distR="0" wp14:anchorId="72382F45" wp14:editId="45335673">
+            <wp:extent cx="4200525" cy="2625328"/>
+            <wp:effectExtent l="0" t="0" r="0" b="3810"/>
+            <wp:docPr id="15" name="Imagen 15"/>
+            <wp:cNvGraphicFramePr>
+              <a:graphicFrameLocks xmlns:a="http://schemas.openxmlformats.org/drawingml/2006/main" noChangeAspect="1"/>
+            </wp:cNvGraphicFramePr>
+            <a:graphic xmlns:a="http://schemas.openxmlformats.org/drawingml/2006/main">
+              <a:graphicData uri="http://schemas.openxmlformats.org/drawingml/2006/picture">
+                <pic:pic xmlns:pic="http://schemas.openxmlformats.org/drawingml/2006/picture">
+                  <pic:nvPicPr>
+                    <pic:cNvPr id="1" name=""/>
+                    <pic:cNvPicPr/>
+                  </pic:nvPicPr>
+                  <pic:blipFill>
+                    <a:blip r:embed="rId19"/>
+                    <a:stretch>
+                      <a:fillRect/>
+                    </a:stretch>
+                  </pic:blipFill>
+                  <pic:spPr>
+                    <a:xfrm>
+                      <a:off x="0" y="0"/>
+                      <a:ext cx="4204829" cy="2628018"/>
+                    </a:xfrm>
+                    <a:prstGeom prst="rect">
+                      <a:avLst/>
+                    </a:prstGeom>
+                  </pic:spPr>
+                </pic:pic>
+              </a:graphicData>
+            </a:graphic>
+          </wp:inline>
+        </w:drawing>
+      </w:r>
       <w:bookmarkEnd w:id="0"/>
     </w:p>
     <w:sectPr>
-      <w:headerReference w:type="default" r:id="rId11"/>
-      <w:footerReference w:type="default" r:id="rId12"/>
+      <w:headerReference w:type="default" r:id="rId20"/>
+      <w:footerReference w:type="default" r:id="rId21"/>
       <w:pgSz w:w="11906" w:h="16838"/>
       <w:pgMar w:top="1417" w:right="1701" w:bottom="1417" w:left="1701" w:header="708" w:footer="708" w:gutter="0"/>
       <w:cols w:space="708"/>
@@ -2449,7 +3020,7 @@
       </w:pPr>
     </w:pPrDefault>
   </w:docDefaults>
-  <w:latentStyles w:defLockedState="0" w:defUIPriority="99" w:defSemiHidden="0" w:defUnhideWhenUsed="0" w:defQFormat="0" w:count="376">
+  <w:latentStyles w:defLockedState="0" w:defUIPriority="99" w:defSemiHidden="0" w:defUnhideWhenUsed="0" w:defQFormat="0" w:count="377">
     <w:lsdException w:name="Normal" w:uiPriority="0" w:qFormat="1"/>
     <w:lsdException w:name="heading 1" w:uiPriority="9" w:qFormat="1"/>
     <w:lsdException w:name="heading 2" w:semiHidden="1" w:uiPriority="9" w:unhideWhenUsed="1" w:qFormat="1"/>
@@ -2555,7 +3126,6 @@
     <w:lsdException w:name="HTML Sample" w:semiHidden="1" w:unhideWhenUsed="1"/>
     <w:lsdException w:name="HTML Typewriter" w:semiHidden="1" w:unhideWhenUsed="1"/>
     <w:lsdException w:name="HTML Variable" w:semiHidden="1" w:unhideWhenUsed="1"/>
-    <w:lsdException w:name="Normal Table" w:semiHidden="1" w:unhideWhenUsed="1"/>
     <w:lsdException w:name="annotation subject" w:semiHidden="1" w:unhideWhenUsed="1"/>
     <w:lsdException w:name="No List" w:semiHidden="1" w:unhideWhenUsed="1"/>
     <w:lsdException w:name="Outline List 1" w:semiHidden="1" w:unhideWhenUsed="1"/>
@@ -2602,10 +3172,8 @@
     <w:lsdException w:name="Table Subtle 2" w:semiHidden="1" w:unhideWhenUsed="1"/>
     <w:lsdException w:name="Table Web 1" w:semiHidden="1" w:unhideWhenUsed="1"/>
     <w:lsdException w:name="Table Web 2" w:semiHidden="1" w:unhideWhenUsed="1"/>
-    <w:lsdException w:name="Table Web 3" w:semiHidden="1" w:unhideWhenUsed="1"/>
     <w:lsdException w:name="Balloon Text" w:semiHidden="1" w:unhideWhenUsed="1"/>
     <w:lsdException w:name="Table Grid" w:uiPriority="39"/>
-    <w:lsdException w:name="Table Theme" w:semiHidden="1" w:unhideWhenUsed="1"/>
     <w:lsdException w:name="Placeholder Text" w:semiHidden="1"/>
     <w:lsdException w:name="No Spacing" w:uiPriority="1" w:qFormat="1"/>
     <w:lsdException w:name="Light Shading" w:uiPriority="60"/>
@@ -2822,6 +3390,7 @@
     <w:lsdException w:name="List Table 6 Colorful Accent 6" w:uiPriority="51"/>
     <w:lsdException w:name="List Table 7 Colorful Accent 6" w:uiPriority="52"/>
     <w:lsdException w:name="Smart Link" w:semiHidden="1" w:unhideWhenUsed="1"/>
+    <w:lsdException w:name="Smart Link Error" w:semiHidden="1" w:unhideWhenUsed="1"/>
   </w:latentStyles>
   <w:style w:type="paragraph" w:default="1" w:styleId="Normal">
     <w:name w:val="Normal"/>
@@ -3850,7 +4419,7 @@
 </file>
 
 <file path=customXml/itemProps1.xml><?xml version="1.0" encoding="utf-8"?>
-<ds:datastoreItem xmlns:ds="http://schemas.openxmlformats.org/officeDocument/2006/customXml" ds:itemID="{B6320EA3-DF9C-445F-BC53-169C5256DA31}">
+<ds:datastoreItem xmlns:ds="http://schemas.openxmlformats.org/officeDocument/2006/customXml" ds:itemID="{5596AC7B-314C-433F-B991-4AAEDD5AB222}">
   <ds:schemaRefs>
     <ds:schemaRef ds:uri="http://schemas.openxmlformats.org/officeDocument/2006/bibliography"/>
   </ds:schemaRefs>
